--- a/TP2-Paint/Annexe1 - TP2.docx
+++ b/TP2-Paint/Annexe1 - TP2.docx
@@ -221,9 +221,6 @@
     <w:p>
       <w:pPr>
         <w:jc w:val="left"/>
-        <w:rPr>
-          <w:lang w:val="en-US"/>
-        </w:rPr>
       </w:pPr>
     </w:p>
     <w:p>
@@ -981,7 +978,21 @@
           <w:sz w:val="24"/>
           <w:highlight w:val="yellow"/>
         </w:rPr>
-        <w:t>sickbar</w:t>
+        <w:t>s</w:t>
+      </w:r>
+      <w:r>
+        <w:rPr>
+          <w:sz w:val="24"/>
+          <w:highlight w:val="yellow"/>
+        </w:rPr>
+        <w:t>ee</w:t>
+      </w:r>
+      <w:r>
+        <w:rPr>
+          <w:sz w:val="24"/>
+          <w:highlight w:val="yellow"/>
+        </w:rPr>
+        <w:t>kbar</w:t>
       </w:r>
       <w:proofErr w:type="spellEnd"/>
       <w:proofErr w:type="gramEnd"/>
